--- a/Grade 12/Computer Science/Projects/Assignment 1/assignment1.docx
+++ b/Grade 12/Computer Science/Projects/Assignment 1/assignment1.docx
@@ -12,8 +12,16 @@
         <w:rPr>
           <w:b/>
         </w:rPr>
-        <w:t>What is the size of a char data type:</w:t>
-      </w:r>
+        <w:t xml:space="preserve">What is the size of a char data </w:t>
+      </w:r>
+      <w:proofErr w:type="gramStart"/>
+      <w:r>
+        <w:rPr>
+          <w:b/>
+        </w:rPr>
+        <w:t>type:</w:t>
+      </w:r>
+      <w:proofErr w:type="gramEnd"/>
     </w:p>
     <w:p>
       <w:r>
@@ -30,12 +38,28 @@
         <w:rPr>
           <w:b/>
         </w:rPr>
-        <w:t>What is the size of a short char data type:</w:t>
-      </w:r>
+        <w:t xml:space="preserve">What is the size of a short char data </w:t>
+      </w:r>
+      <w:proofErr w:type="gramStart"/>
+      <w:r>
+        <w:rPr>
+          <w:b/>
+        </w:rPr>
+        <w:t>type:</w:t>
+      </w:r>
+      <w:proofErr w:type="gramEnd"/>
     </w:p>
     <w:p>
       <w:r>
-        <w:t>There is not such thing as a short char data type in C.A char is already 1 byte which is the smallest data type one can take.</w:t>
+        <w:t xml:space="preserve">There is </w:t>
+      </w:r>
+      <w:proofErr w:type="spellStart"/>
+      <w:r>
+        <w:t>not</w:t>
+      </w:r>
+      <w:proofErr w:type="spellEnd"/>
+      <w:r>
+        <w:t xml:space="preserve"> such thing as a short char data type in C.A char is already 1 byte which is the smallest data type one can take.</w:t>
       </w:r>
       <w:r>
         <w:t xml:space="preserve"> Adding a short to a char data type would mean it would be ½ of a </w:t>
@@ -88,15 +112,26 @@
         <w:rPr>
           <w:b/>
         </w:rPr>
-        <w:t>Is there a Boolean data type in the c programming language</w:t>
+        <w:t xml:space="preserve">Is there a Boolean data type in the c programming </w:t>
+      </w:r>
+      <w:proofErr w:type="gramStart"/>
+      <w:r>
+        <w:rPr>
+          <w:b/>
+        </w:rPr>
+        <w:t>language</w:t>
       </w:r>
       <w:r>
         <w:t>:</w:t>
       </w:r>
+      <w:proofErr w:type="gramEnd"/>
     </w:p>
     <w:p>
       <w:r>
         <w:t>There is no Boolean data type in vanilla C without any libraries. One could create their own Boolean data type and define the data type to have values assigned to true and false.</w:t>
+      </w:r>
+      <w:r>
+        <w:t xml:space="preserve"> Another option is to include the library</w:t>
       </w:r>
       <w:bookmarkStart w:id="0" w:name="_GoBack"/>
       <w:bookmarkEnd w:id="0"/>

--- a/Grade 12/Computer Science/Projects/Assignment 1/assignment1.docx
+++ b/Grade 12/Computer Science/Projects/Assignment 1/assignment1.docx
@@ -1,6 +1,6 @@
 
 <file path=word/document.xml><?xml version="1.0" encoding="utf-8"?>
-<w:document xmlns:wpc="http://schemas.microsoft.com/office/word/2010/wordprocessingCanvas" xmlns:mc="http://schemas.openxmlformats.org/markup-compatibility/2006" xmlns:o="urn:schemas-microsoft-com:office:office" xmlns:r="http://schemas.openxmlformats.org/officeDocument/2006/relationships" xmlns:m="http://schemas.openxmlformats.org/officeDocument/2006/math" xmlns:v="urn:schemas-microsoft-com:vml" xmlns:wp14="http://schemas.microsoft.com/office/word/2010/wordprocessingDrawing" xmlns:wp="http://schemas.openxmlformats.org/drawingml/2006/wordprocessingDrawing" xmlns:w10="urn:schemas-microsoft-com:office:word" xmlns:w="http://schemas.openxmlformats.org/wordprocessingml/2006/main" xmlns:w14="http://schemas.microsoft.com/office/word/2010/wordml" xmlns:w15="http://schemas.microsoft.com/office/word/2012/wordml" xmlns:wpg="http://schemas.microsoft.com/office/word/2010/wordprocessingGroup" xmlns:wpi="http://schemas.microsoft.com/office/word/2010/wordprocessingInk" xmlns:wne="http://schemas.microsoft.com/office/word/2006/wordml" xmlns:wps="http://schemas.microsoft.com/office/word/2010/wordprocessingShape" mc:Ignorable="w14 w15 wp14">
+<w:document xmlns:wpc="http://schemas.microsoft.com/office/word/2010/wordprocessingCanvas" xmlns:cx="http://schemas.microsoft.com/office/drawing/2014/chartex" xmlns:cx1="http://schemas.microsoft.com/office/drawing/2015/9/8/chartex" xmlns:cx2="http://schemas.microsoft.com/office/drawing/2015/10/21/chartex" xmlns:cx3="http://schemas.microsoft.com/office/drawing/2016/5/9/chartex" xmlns:cx4="http://schemas.microsoft.com/office/drawing/2016/5/10/chartex" xmlns:cx5="http://schemas.microsoft.com/office/drawing/2016/5/11/chartex" xmlns:cx6="http://schemas.microsoft.com/office/drawing/2016/5/12/chartex" xmlns:cx7="http://schemas.microsoft.com/office/drawing/2016/5/13/chartex" xmlns:cx8="http://schemas.microsoft.com/office/drawing/2016/5/14/chartex" xmlns:mc="http://schemas.openxmlformats.org/markup-compatibility/2006" xmlns:aink="http://schemas.microsoft.com/office/drawing/2016/ink" xmlns:am3d="http://schemas.microsoft.com/office/drawing/2017/model3d" xmlns:o="urn:schemas-microsoft-com:office:office" xmlns:r="http://schemas.openxmlformats.org/officeDocument/2006/relationships" xmlns:m="http://schemas.openxmlformats.org/officeDocument/2006/math" xmlns:v="urn:schemas-microsoft-com:vml" xmlns:wp14="http://schemas.microsoft.com/office/word/2010/wordprocessingDrawing" xmlns:wp="http://schemas.openxmlformats.org/drawingml/2006/wordprocessingDrawing" xmlns:w10="urn:schemas-microsoft-com:office:word" xmlns:w="http://schemas.openxmlformats.org/wordprocessingml/2006/main" xmlns:w14="http://schemas.microsoft.com/office/word/2010/wordml" xmlns:w15="http://schemas.microsoft.com/office/word/2012/wordml" xmlns:w16cid="http://schemas.microsoft.com/office/word/2016/wordml/cid" xmlns:w16se="http://schemas.microsoft.com/office/word/2015/wordml/symex" xmlns:wpg="http://schemas.microsoft.com/office/word/2010/wordprocessingGroup" xmlns:wpi="http://schemas.microsoft.com/office/word/2010/wordprocessingInk" xmlns:wne="http://schemas.microsoft.com/office/word/2006/wordml" xmlns:wps="http://schemas.microsoft.com/office/word/2010/wordprocessingShape" mc:Ignorable="w14 w15 w16se w16cid wp14">
   <w:body>
     <w:p>
       <w:pPr>
@@ -12,16 +12,8 @@
         <w:rPr>
           <w:b/>
         </w:rPr>
-        <w:t xml:space="preserve">What is the size of a char data </w:t>
-      </w:r>
-      <w:proofErr w:type="gramStart"/>
-      <w:r>
-        <w:rPr>
-          <w:b/>
-        </w:rPr>
-        <w:t>type:</w:t>
-      </w:r>
-      <w:proofErr w:type="gramEnd"/>
+        <w:t>What is the size of a char data type:</w:t>
+      </w:r>
     </w:p>
     <w:p>
       <w:r>
@@ -38,28 +30,12 @@
         <w:rPr>
           <w:b/>
         </w:rPr>
-        <w:t xml:space="preserve">What is the size of a short char data </w:t>
-      </w:r>
-      <w:proofErr w:type="gramStart"/>
-      <w:r>
-        <w:rPr>
-          <w:b/>
-        </w:rPr>
-        <w:t>type:</w:t>
-      </w:r>
-      <w:proofErr w:type="gramEnd"/>
-    </w:p>
-    <w:p>
-      <w:r>
-        <w:t xml:space="preserve">There is </w:t>
-      </w:r>
-      <w:proofErr w:type="spellStart"/>
-      <w:r>
-        <w:t>not</w:t>
-      </w:r>
-      <w:proofErr w:type="spellEnd"/>
-      <w:r>
-        <w:t xml:space="preserve"> such thing as a short char data type in C.A char is already 1 byte which is the smallest data type one can take.</w:t>
+        <w:t>What is the size of a short char data type:</w:t>
+      </w:r>
+    </w:p>
+    <w:p>
+      <w:r>
+        <w:t>There is not such thing as a short char data type in C.A char is already 1 byte which is the smallest data type one can take.</w:t>
       </w:r>
       <w:r>
         <w:t xml:space="preserve"> Adding a short to a char data type would mean it would be ½ of a </w:t>
@@ -112,19 +88,11 @@
         <w:rPr>
           <w:b/>
         </w:rPr>
-        <w:t xml:space="preserve">Is there a Boolean data type in the c programming </w:t>
-      </w:r>
-      <w:proofErr w:type="gramStart"/>
-      <w:r>
-        <w:rPr>
-          <w:b/>
-        </w:rPr>
-        <w:t>language</w:t>
+        <w:t>Is there a Boolean data type in the c programming language</w:t>
       </w:r>
       <w:r>
         <w:t>:</w:t>
       </w:r>
-      <w:proofErr w:type="gramEnd"/>
     </w:p>
     <w:p>
       <w:r>
@@ -132,11 +100,123 @@
       </w:r>
       <w:r>
         <w:t xml:space="preserve"> Another option is to include the library</w:t>
+      </w:r>
+    </w:p>
+    <w:p>
+      <w:r>
+        <w:rPr>
+          <w:b/>
+        </w:rPr>
+        <w:t>What is the maximum decimal value for a char type:</w:t>
+      </w:r>
+    </w:p>
+    <w:p>
+      <w:r>
+        <w:t>The maximum value of a char is from 127 to -128 or 0 to 255</w:t>
+      </w:r>
+      <w:r>
+        <w:t xml:space="preserve"> if its unsigned.</w:t>
+      </w:r>
+    </w:p>
+    <w:p>
+      <w:r>
+        <w:rPr>
+          <w:b/>
+        </w:rPr>
+        <w:t>What is ASCII?</w:t>
+      </w:r>
+    </w:p>
+    <w:p>
+      <w:r>
+        <w:t>ASCII is a way to convert decimal numbers to a character value.</w:t>
+      </w:r>
+    </w:p>
+    <w:p>
+      <w:pPr>
+        <w:rPr>
+          <w:b/>
+        </w:rPr>
+      </w:pPr>
+      <w:r>
+        <w:rPr>
+          <w:b/>
+        </w:rPr>
+        <w:t>Is char signed or unsigned by default when you declare a char data type in c?</w:t>
+      </w:r>
+    </w:p>
+    <w:p>
+      <w:r>
+        <w:t xml:space="preserve">A </w:t>
+      </w:r>
+      <w:r>
+        <w:t xml:space="preserve">char is </w:t>
       </w:r>
       <w:bookmarkStart w:id="0" w:name="_GoBack"/>
       <w:bookmarkEnd w:id="0"/>
-    </w:p>
-    <w:p/>
+      <w:r>
+        <w:t>signed by default</w:t>
+      </w:r>
+    </w:p>
+    <w:p>
+      <w:pPr>
+        <w:rPr>
+          <w:b/>
+        </w:rPr>
+      </w:pPr>
+      <w:r>
+        <w:rPr>
+          <w:b/>
+        </w:rPr>
+        <w:t>Is char x = ‘A’ the same as char x = “A” why or why not?</w:t>
+      </w:r>
+    </w:p>
+    <w:p>
+      <w:r>
+        <w:t>‘A’ != “A” because single quotes represent one character while double quotes represent an array of characters with a null terminator \0</w:t>
+      </w:r>
+    </w:p>
+    <w:p>
+      <w:pPr>
+        <w:rPr>
+          <w:b/>
+        </w:rPr>
+      </w:pPr>
+      <w:r>
+        <w:rPr>
+          <w:b/>
+        </w:rPr>
+        <w:t>Output the decimal value of char x = ‘A’</w:t>
+      </w:r>
+    </w:p>
+    <w:p>
+      <w:r>
+        <w:t>The decimal value of char x = ‘A’</w:t>
+      </w:r>
+      <w:r>
+        <w:t xml:space="preserve"> is 65</w:t>
+      </w:r>
+    </w:p>
+    <w:p>
+      <w:pPr>
+        <w:rPr>
+          <w:b/>
+        </w:rPr>
+      </w:pPr>
+      <w:r>
+        <w:rPr>
+          <w:b/>
+        </w:rPr>
+        <w:t>Output the decimal value of char x = ‘A’ + ‘B’ explain the output.</w:t>
+      </w:r>
+    </w:p>
+    <w:p>
+      <w:r>
+        <w:t>The decimal value of A + B is 131 because you are summing the two decimal values of the characters ‘A’ which is 65 and ‘B’ which is 66</w:t>
+      </w:r>
+      <w:r>
+        <w:t xml:space="preserve">. </w:t>
+      </w:r>
+    </w:p>
     <w:sectPr>
       <w:pgSz w:w="12240" w:h="15840"/>
       <w:pgMar w:top="1440" w:right="1440" w:bottom="1440" w:left="1440" w:header="708" w:footer="708" w:gutter="0"/>
@@ -148,7 +228,7 @@
 </file>
 
 <file path=word/styles.xml><?xml version="1.0" encoding="utf-8"?>
-<w:styles xmlns:mc="http://schemas.openxmlformats.org/markup-compatibility/2006" xmlns:r="http://schemas.openxmlformats.org/officeDocument/2006/relationships" xmlns:w="http://schemas.openxmlformats.org/wordprocessingml/2006/main" xmlns:w14="http://schemas.microsoft.com/office/word/2010/wordml" xmlns:w15="http://schemas.microsoft.com/office/word/2012/wordml" mc:Ignorable="w14 w15">
+<w:styles xmlns:mc="http://schemas.openxmlformats.org/markup-compatibility/2006" xmlns:r="http://schemas.openxmlformats.org/officeDocument/2006/relationships" xmlns:w="http://schemas.openxmlformats.org/wordprocessingml/2006/main" xmlns:w14="http://schemas.microsoft.com/office/word/2010/wordml" xmlns:w15="http://schemas.microsoft.com/office/word/2012/wordml" xmlns:w16cid="http://schemas.microsoft.com/office/word/2016/wordml/cid" xmlns:w16se="http://schemas.microsoft.com/office/word/2015/wordml/symex" mc:Ignorable="w14 w15 w16se w16cid">
   <w:docDefaults>
     <w:rPrDefault>
       <w:rPr>
@@ -164,7 +244,7 @@
       </w:pPr>
     </w:pPrDefault>
   </w:docDefaults>
-  <w:latentStyles w:defLockedState="0" w:defUIPriority="99" w:defSemiHidden="0" w:defUnhideWhenUsed="0" w:defQFormat="0" w:count="371">
+  <w:latentStyles w:defLockedState="0" w:defUIPriority="99" w:defSemiHidden="0" w:defUnhideWhenUsed="0" w:defQFormat="0" w:count="375">
     <w:lsdException w:name="Normal" w:uiPriority="0" w:qFormat="1"/>
     <w:lsdException w:name="heading 1" w:uiPriority="9" w:qFormat="1"/>
     <w:lsdException w:name="heading 2" w:semiHidden="1" w:uiPriority="9" w:unhideWhenUsed="1" w:qFormat="1"/>
@@ -270,7 +350,6 @@
     <w:lsdException w:name="HTML Sample" w:semiHidden="1" w:unhideWhenUsed="1"/>
     <w:lsdException w:name="HTML Typewriter" w:semiHidden="1" w:unhideWhenUsed="1"/>
     <w:lsdException w:name="HTML Variable" w:semiHidden="1" w:unhideWhenUsed="1"/>
-    <w:lsdException w:name="Normal Table" w:semiHidden="1" w:unhideWhenUsed="1"/>
     <w:lsdException w:name="annotation subject" w:semiHidden="1" w:unhideWhenUsed="1"/>
     <w:lsdException w:name="No List" w:semiHidden="1" w:unhideWhenUsed="1"/>
     <w:lsdException w:name="Outline List 1" w:semiHidden="1" w:unhideWhenUsed="1"/>
@@ -314,10 +393,8 @@
     <w:lsdException w:name="Table Elegant" w:semiHidden="1" w:unhideWhenUsed="1"/>
     <w:lsdException w:name="Table Professional" w:semiHidden="1" w:unhideWhenUsed="1"/>
     <w:lsdException w:name="Table Subtle 1" w:semiHidden="1" w:unhideWhenUsed="1"/>
-    <w:lsdException w:name="Table Subtle 2" w:semiHidden="1" w:unhideWhenUsed="1"/>
     <w:lsdException w:name="Table Web 1" w:semiHidden="1" w:unhideWhenUsed="1"/>
     <w:lsdException w:name="Table Web 2" w:semiHidden="1" w:unhideWhenUsed="1"/>
-    <w:lsdException w:name="Table Web 3" w:semiHidden="1" w:unhideWhenUsed="1"/>
     <w:lsdException w:name="Balloon Text" w:semiHidden="1" w:unhideWhenUsed="1"/>
     <w:lsdException w:name="Table Grid" w:uiPriority="39"/>
     <w:lsdException w:name="Table Theme" w:semiHidden="1" w:unhideWhenUsed="1"/>
@@ -536,6 +613,10 @@
     <w:lsdException w:name="List Table 5 Dark Accent 6" w:uiPriority="50"/>
     <w:lsdException w:name="List Table 6 Colorful Accent 6" w:uiPriority="51"/>
     <w:lsdException w:name="List Table 7 Colorful Accent 6" w:uiPriority="52"/>
+    <w:lsdException w:name="Mention" w:semiHidden="1" w:unhideWhenUsed="1"/>
+    <w:lsdException w:name="Smart Hyperlink" w:semiHidden="1" w:unhideWhenUsed="1"/>
+    <w:lsdException w:name="Hashtag" w:semiHidden="1" w:unhideWhenUsed="1"/>
+    <w:lsdException w:name="Unresolved Mention" w:semiHidden="1" w:unhideWhenUsed="1"/>
   </w:latentStyles>
   <w:style w:type="paragraph" w:default="1" w:styleId="Normal">
     <w:name w:val="Normal"/>
